--- a/documents/Propuesta trabajo final.docx
+++ b/documents/Propuesta trabajo final.docx
@@ -243,6 +243,140 @@
           <w:rFonts w:eastAsiaTheme="minorEastAsia"/>
         </w:rPr>
       </w:pPr>
+      <m:oMathPara>
+        <m:oMath>
+          <m:r>
+            <w:rPr>
+              <w:rFonts w:ascii="Cambria Math" w:eastAsiaTheme="minorEastAsia" w:hAnsi="Cambria Math"/>
+            </w:rPr>
+            <m:t>pi</m:t>
+          </m:r>
+          <m:sSub>
+            <m:sSubPr>
+              <m:ctrlPr>
+                <w:rPr>
+                  <w:rFonts w:ascii="Cambria Math" w:eastAsiaTheme="minorEastAsia" w:hAnsi="Cambria Math"/>
+                  <w:i/>
+                </w:rPr>
+              </m:ctrlPr>
+            </m:sSubPr>
+            <m:e>
+              <m:r>
+                <w:rPr>
+                  <w:rFonts w:ascii="Cambria Math" w:eastAsiaTheme="minorEastAsia" w:hAnsi="Cambria Math"/>
+                </w:rPr>
+                <m:t>b</m:t>
+              </m:r>
+            </m:e>
+            <m:sub>
+              <m:r>
+                <w:rPr>
+                  <w:rFonts w:ascii="Cambria Math" w:eastAsiaTheme="minorEastAsia" w:hAnsi="Cambria Math"/>
+                </w:rPr>
+                <m:t>cons</m:t>
+              </m:r>
+            </m:sub>
+          </m:sSub>
+          <m:r>
+            <w:rPr>
+              <w:rFonts w:ascii="Cambria Math" w:eastAsiaTheme="minorEastAsia" w:hAnsi="Cambria Math"/>
+            </w:rPr>
+            <m:t>=</m:t>
+          </m:r>
+          <m:r>
+            <w:rPr>
+              <w:rFonts w:ascii="Cambria Math" w:eastAsiaTheme="minorEastAsia" w:hAnsi="Cambria Math"/>
+            </w:rPr>
+            <m:t>pob</m:t>
+          </m:r>
+          <m:r>
+            <w:rPr>
+              <w:rFonts w:ascii="Cambria Math" w:eastAsiaTheme="minorEastAsia" w:hAnsi="Cambria Math"/>
+            </w:rPr>
+            <m:t>l_tot</m:t>
+          </m:r>
+          <m:r>
+            <w:rPr>
+              <w:rFonts w:ascii="Cambria Math" w:eastAsiaTheme="minorEastAsia" w:hAnsi="Cambria Math"/>
+            </w:rPr>
+            <m:t>+</m:t>
+          </m:r>
+          <m:r>
+            <w:rPr>
+              <w:rFonts w:ascii="Cambria Math" w:eastAsiaTheme="minorEastAsia" w:hAnsi="Cambria Math"/>
+            </w:rPr>
+            <m:t>areaoficialkm2</m:t>
+          </m:r>
+          <m:r>
+            <w:rPr>
+              <w:rFonts w:ascii="Cambria Math" w:eastAsiaTheme="minorEastAsia" w:hAnsi="Cambria Math"/>
+            </w:rPr>
+            <m:t>+</m:t>
+          </m:r>
+          <m:r>
+            <w:rPr>
+              <w:rFonts w:ascii="Cambria Math" w:eastAsiaTheme="minorEastAsia" w:hAnsi="Cambria Math"/>
+            </w:rPr>
+            <m:t>discapital</m:t>
+          </m:r>
+          <m:r>
+            <w:rPr>
+              <w:rFonts w:ascii="Cambria Math" w:eastAsiaTheme="minorEastAsia" w:hAnsi="Cambria Math"/>
+            </w:rPr>
+            <m:t>+</m:t>
+          </m:r>
+          <m:r>
+            <w:rPr>
+              <w:rFonts w:ascii="Cambria Math" w:eastAsiaTheme="minorEastAsia" w:hAnsi="Cambria Math"/>
+            </w:rPr>
+            <m:t>g_cap</m:t>
+          </m:r>
+          <m:r>
+            <w:rPr>
+              <w:rFonts w:ascii="Cambria Math" w:eastAsiaTheme="minorEastAsia" w:hAnsi="Cambria Math"/>
+            </w:rPr>
+            <m:t>+</m:t>
+          </m:r>
+          <m:r>
+            <w:rPr>
+              <w:rFonts w:ascii="Cambria Math" w:eastAsiaTheme="minorEastAsia" w:hAnsi="Cambria Math"/>
+            </w:rPr>
+            <m:t>finan_credito</m:t>
+          </m:r>
+          <m:r>
+            <w:rPr>
+              <w:rFonts w:ascii="Cambria Math" w:eastAsiaTheme="minorEastAsia" w:hAnsi="Cambria Math"/>
+            </w:rPr>
+            <m:t>+</m:t>
+          </m:r>
+          <m:r>
+            <w:rPr>
+              <w:rFonts w:ascii="Cambria Math" w:eastAsiaTheme="minorEastAsia" w:hAnsi="Cambria Math"/>
+            </w:rPr>
+            <m:t>vrf_peq_productor</m:t>
+          </m:r>
+          <m:r>
+            <w:rPr>
+              <w:rFonts w:ascii="Cambria Math" w:eastAsiaTheme="minorEastAsia" w:hAnsi="Cambria Math"/>
+            </w:rPr>
+            <m:t>+</m:t>
+          </m:r>
+          <m:r>
+            <w:rPr>
+              <w:rFonts w:ascii="Cambria Math" w:eastAsiaTheme="minorEastAsia" w:hAnsi="Cambria Math"/>
+            </w:rPr>
+            <m:t>lights_mean</m:t>
+          </m:r>
+        </m:oMath>
+      </m:oMathPara>
+    </w:p>
+    <w:p>
+      <w:pPr>
+        <w:jc w:val="both"/>
+        <w:rPr>
+          <w:rFonts w:eastAsiaTheme="minorEastAsia"/>
+        </w:rPr>
+      </w:pPr>
       <w:r>
         <w:rPr>
           <w:rFonts w:eastAsiaTheme="minorEastAsia"/>
@@ -610,11 +744,11 @@
               </w:rPr>
             </w:pPr>
             <w:r>
-              <w:t xml:space="preserve">Gastos de capital (Inversión) relacionados con la </w:t>
+              <w:t xml:space="preserve">Gastos de capital (Inversión) </w:t>
             </w:r>
             <w:r>
               <w:lastRenderedPageBreak/>
-              <w:t>formación bruta de capital fijo y otros</w:t>
+              <w:t>relacionados con la formación bruta de capital fijo y otros</w:t>
             </w:r>
           </w:p>
         </w:tc>

--- a/documents/Propuesta trabajo final.docx
+++ b/documents/Propuesta trabajo final.docx
@@ -207,7 +207,13 @@
             <w:rPr>
               <w:rFonts w:ascii="Cambria Math" w:hAnsi="Cambria Math"/>
             </w:rPr>
-            <m:t>=f</m:t>
+            <m:t>=</m:t>
+          </m:r>
+          <m:r>
+            <w:rPr>
+              <w:rFonts w:ascii="Cambria Math" w:hAnsi="Cambria Math"/>
+            </w:rPr>
+            <m:t>f</m:t>
           </m:r>
           <m:d>
             <m:dPr>
@@ -231,7 +237,13 @@
             <w:rPr>
               <w:rFonts w:ascii="Cambria Math" w:hAnsi="Cambria Math"/>
             </w:rPr>
-            <m:t>+u</m:t>
+            <m:t>+</m:t>
+          </m:r>
+          <m:r>
+            <w:rPr>
+              <w:rFonts w:ascii="Cambria Math" w:hAnsi="Cambria Math"/>
+            </w:rPr>
+            <m:t>u</m:t>
           </m:r>
         </m:oMath>
       </m:oMathPara>
@@ -251,121 +263,17 @@
             </w:rPr>
             <m:t>pi</m:t>
           </m:r>
-          <m:sSub>
-            <m:sSubPr>
-              <m:ctrlPr>
-                <w:rPr>
-                  <w:rFonts w:ascii="Cambria Math" w:eastAsiaTheme="minorEastAsia" w:hAnsi="Cambria Math"/>
-                  <w:i/>
-                </w:rPr>
-              </m:ctrlPr>
-            </m:sSubPr>
-            <m:e>
-              <m:r>
-                <w:rPr>
-                  <w:rFonts w:ascii="Cambria Math" w:eastAsiaTheme="minorEastAsia" w:hAnsi="Cambria Math"/>
-                </w:rPr>
-                <m:t>b</m:t>
-              </m:r>
-            </m:e>
-            <m:sub>
-              <m:r>
-                <w:rPr>
-                  <w:rFonts w:ascii="Cambria Math" w:eastAsiaTheme="minorEastAsia" w:hAnsi="Cambria Math"/>
-                </w:rPr>
-                <m:t>cons</m:t>
-              </m:r>
-            </m:sub>
-          </m:sSub>
           <m:r>
             <w:rPr>
               <w:rFonts w:ascii="Cambria Math" w:eastAsiaTheme="minorEastAsia" w:hAnsi="Cambria Math"/>
             </w:rPr>
-            <m:t>=</m:t>
+            <m:t>b_cons</m:t>
           </m:r>
           <m:r>
             <w:rPr>
               <w:rFonts w:ascii="Cambria Math" w:eastAsiaTheme="minorEastAsia" w:hAnsi="Cambria Math"/>
             </w:rPr>
-            <m:t>pob</m:t>
-          </m:r>
-          <m:r>
-            <w:rPr>
-              <w:rFonts w:ascii="Cambria Math" w:eastAsiaTheme="minorEastAsia" w:hAnsi="Cambria Math"/>
-            </w:rPr>
-            <m:t>l_tot</m:t>
-          </m:r>
-          <m:r>
-            <w:rPr>
-              <w:rFonts w:ascii="Cambria Math" w:eastAsiaTheme="minorEastAsia" w:hAnsi="Cambria Math"/>
-            </w:rPr>
-            <m:t>+</m:t>
-          </m:r>
-          <m:r>
-            <w:rPr>
-              <w:rFonts w:ascii="Cambria Math" w:eastAsiaTheme="minorEastAsia" w:hAnsi="Cambria Math"/>
-            </w:rPr>
-            <m:t>areaoficialkm2</m:t>
-          </m:r>
-          <m:r>
-            <w:rPr>
-              <w:rFonts w:ascii="Cambria Math" w:eastAsiaTheme="minorEastAsia" w:hAnsi="Cambria Math"/>
-            </w:rPr>
-            <m:t>+</m:t>
-          </m:r>
-          <m:r>
-            <w:rPr>
-              <w:rFonts w:ascii="Cambria Math" w:eastAsiaTheme="minorEastAsia" w:hAnsi="Cambria Math"/>
-            </w:rPr>
-            <m:t>discapital</m:t>
-          </m:r>
-          <m:r>
-            <w:rPr>
-              <w:rFonts w:ascii="Cambria Math" w:eastAsiaTheme="minorEastAsia" w:hAnsi="Cambria Math"/>
-            </w:rPr>
-            <m:t>+</m:t>
-          </m:r>
-          <m:r>
-            <w:rPr>
-              <w:rFonts w:ascii="Cambria Math" w:eastAsiaTheme="minorEastAsia" w:hAnsi="Cambria Math"/>
-            </w:rPr>
-            <m:t>g_cap</m:t>
-          </m:r>
-          <m:r>
-            <w:rPr>
-              <w:rFonts w:ascii="Cambria Math" w:eastAsiaTheme="minorEastAsia" w:hAnsi="Cambria Math"/>
-            </w:rPr>
-            <m:t>+</m:t>
-          </m:r>
-          <m:r>
-            <w:rPr>
-              <w:rFonts w:ascii="Cambria Math" w:eastAsiaTheme="minorEastAsia" w:hAnsi="Cambria Math"/>
-            </w:rPr>
-            <m:t>finan_credito</m:t>
-          </m:r>
-          <m:r>
-            <w:rPr>
-              <w:rFonts w:ascii="Cambria Math" w:eastAsiaTheme="minorEastAsia" w:hAnsi="Cambria Math"/>
-            </w:rPr>
-            <m:t>+</m:t>
-          </m:r>
-          <m:r>
-            <w:rPr>
-              <w:rFonts w:ascii="Cambria Math" w:eastAsiaTheme="minorEastAsia" w:hAnsi="Cambria Math"/>
-            </w:rPr>
-            <m:t>vrf_peq_productor</m:t>
-          </m:r>
-          <m:r>
-            <w:rPr>
-              <w:rFonts w:ascii="Cambria Math" w:eastAsiaTheme="minorEastAsia" w:hAnsi="Cambria Math"/>
-            </w:rPr>
-            <m:t>+</m:t>
-          </m:r>
-          <m:r>
-            <w:rPr>
-              <w:rFonts w:ascii="Cambria Math" w:eastAsiaTheme="minorEastAsia" w:hAnsi="Cambria Math"/>
-            </w:rPr>
-            <m:t>lights_mean</m:t>
+            <m:t>=pobl_tot+areaoficialkm2+discapital+g_cap+finan_credito+vrf_peq_productor+lights_mean</m:t>
           </m:r>
         </m:oMath>
       </m:oMathPara>
